--- a/kp/749/a/11.docx
+++ b/kp/749/a/11.docx
@@ -232,15 +232,7 @@
           <w:b/>
           <w:bCs/>
         </w:rPr>
-        <w:t xml:space="preserve">Ayı </w:t>
-      </w:r>
-      <w:proofErr w:type="gramStart"/>
-      <w:r>
-        <w:rPr>
-          <w:b/>
-          <w:bCs/>
-        </w:rPr>
-        <w:t>Faaliyetleri</w:t>
+        <w:t>Ayı Faaliyetleri</w:t>
       </w:r>
       <w:r>
         <w:rPr>
@@ -256,7 +248,6 @@
         </w:rPr>
         <w:t>:</w:t>
       </w:r>
-      <w:proofErr w:type="gramEnd"/>
     </w:p>
     <w:p>
       <w:r>
@@ -395,16 +386,7 @@
           <w:b/>
           <w:color w:val="000000" w:themeColor="text1"/>
         </w:rPr>
-        <w:t xml:space="preserve"> </w:t>
-      </w:r>
-      <w:proofErr w:type="gramStart"/>
-      <w:r>
-        <w:rPr>
-          <w:rFonts w:cstheme="minorHAnsi"/>
-          <w:b/>
-          <w:color w:val="000000" w:themeColor="text1"/>
-        </w:rPr>
-        <w:t>ÖĞRETMEN</w:t>
+        <w:t xml:space="preserve"> ÖĞRETMEN</w:t>
       </w:r>
       <w:r>
         <w:rPr>
@@ -412,17 +394,8 @@
           <w:b/>
           <w:color w:val="000000" w:themeColor="text1"/>
         </w:rPr>
-        <w:t>:</w:t>
+        <w:t xml:space="preserve">: </w:t>
       </w:r>
-      <w:r>
-        <w:rPr>
-          <w:rFonts w:cstheme="minorHAnsi"/>
-          <w:b/>
-          <w:color w:val="000000" w:themeColor="text1"/>
-        </w:rPr>
-        <w:t>:</w:t>
-      </w:r>
-      <w:proofErr w:type="gramEnd"/>
       <w:r>
         <w:rPr>
           <w:rFonts w:cstheme="minorHAnsi"/>
@@ -434,10 +407,10 @@
       <w:sdt>
         <w:sdtPr>
           <w:alias w:val="Danışman Öğretmenler"/>
-          <w:tag w:val="Danışman Öğretmenler"/>
+          <w:tag w:val="text"/>
           <w:id w:val="-617142836"/>
           <w:placeholder>
-            <w:docPart w:val="175972E7535A374B98FA641B7B587888"/>
+            <w:docPart w:val="CD9093EFE13946428FD0FE49C66E49A8"/>
           </w:placeholder>
           <w:text/>
         </w:sdtPr>
@@ -503,7 +476,7 @@
         <w:tag w:val="text"/>
         <w:id w:val="1529839917"/>
         <w:placeholder>
-          <w:docPart w:val="02122BC06086BD47993B3EED6863A12F"/>
+          <w:docPart w:val="68E65AAF8B1ECA4482F3FA12DAD4D191"/>
         </w:placeholder>
       </w:sdtPr>
       <w:sdtContent>
@@ -559,7 +532,7 @@
           <w:tag w:val="text"/>
           <w:id w:val="-433524972"/>
           <w:placeholder>
-            <w:docPart w:val="18DBB5AB98D4474788B1BA8289DD6AE1"/>
+            <w:docPart w:val="897AA8ACA63CBC4ABB1E90B6F17A07CF"/>
           </w:placeholder>
           <w:text/>
         </w:sdtPr>
@@ -568,16 +541,8 @@
             <w:rPr>
               <w:rFonts w:cstheme="minorHAnsi"/>
             </w:rPr>
-            <w:t xml:space="preserve"> </w:t>
+            <w:t xml:space="preserve"> müdür</w:t>
           </w:r>
-          <w:proofErr w:type="gramStart"/>
-          <w:r>
-            <w:rPr>
-              <w:rFonts w:cstheme="minorHAnsi"/>
-            </w:rPr>
-            <w:t>müdür</w:t>
-          </w:r>
-          <w:proofErr w:type="gramEnd"/>
         </w:sdtContent>
       </w:sdt>
     </w:p>
@@ -586,6 +551,8 @@
         <w:jc w:val="center"/>
         <w:rPr>
           <w:rFonts w:cstheme="minorHAnsi"/>
+          <w:b/>
+          <w:color w:val="000000" w:themeColor="text1"/>
         </w:rPr>
       </w:pPr>
       <w:r>
@@ -597,7 +564,6 @@
         <w:t xml:space="preserve">Okul Müdürü </w:t>
       </w:r>
     </w:p>
-    <w:p/>
     <w:p/>
     <w:sectPr>
       <w:pgSz w:w="11906" w:h="16838"/>
@@ -21348,7 +21314,7 @@
     </w:docPart>
     <w:docPart>
       <w:docPartPr>
-        <w:name w:val="175972E7535A374B98FA641B7B587888"/>
+        <w:name w:val="CD9093EFE13946428FD0FE49C66E49A8"/>
         <w:category>
           <w:name w:val="Genel"/>
           <w:gallery w:val="placeholder"/>
@@ -21359,12 +21325,12 @@
         <w:behaviors>
           <w:behavior w:val="content"/>
         </w:behaviors>
-        <w:guid w:val="{DD6E8C20-257C-D747-944F-8D73E8F0B43B}"/>
+        <w:guid w:val="{27A21376-3D73-BA49-844B-7957099AA171}"/>
       </w:docPartPr>
       <w:docPartBody>
         <w:p>
           <w:pPr>
-            <w:pStyle w:val="175972E7535A374B98FA641B7B587888"/>
+            <w:pStyle w:val="CD9093EFE13946428FD0FE49C66E49A8"/>
           </w:pPr>
           <w:r>
             <w:rPr>
@@ -21377,7 +21343,7 @@
     </w:docPart>
     <w:docPart>
       <w:docPartPr>
-        <w:name w:val="02122BC06086BD47993B3EED6863A12F"/>
+        <w:name w:val="68E65AAF8B1ECA4482F3FA12DAD4D191"/>
         <w:category>
           <w:name w:val="Genel"/>
           <w:gallery w:val="placeholder"/>
@@ -21388,12 +21354,12 @@
         <w:behaviors>
           <w:behavior w:val="content"/>
         </w:behaviors>
-        <w:guid w:val="{BBC933B9-ECCC-4F42-8BA2-B74508A37FA0}"/>
+        <w:guid w:val="{6E252EA8-6BFF-CD42-B85B-A3AE243394BB}"/>
       </w:docPartPr>
       <w:docPartBody>
         <w:p>
           <w:pPr>
-            <w:pStyle w:val="02122BC06086BD47993B3EED6863A12F"/>
+            <w:pStyle w:val="68E65AAF8B1ECA4482F3FA12DAD4D191"/>
           </w:pPr>
           <w:r>
             <w:rPr>
@@ -21406,7 +21372,7 @@
     </w:docPart>
     <w:docPart>
       <w:docPartPr>
-        <w:name w:val="18DBB5AB98D4474788B1BA8289DD6AE1"/>
+        <w:name w:val="897AA8ACA63CBC4ABB1E90B6F17A07CF"/>
         <w:category>
           <w:name w:val="Genel"/>
           <w:gallery w:val="placeholder"/>
@@ -21417,12 +21383,12 @@
         <w:behaviors>
           <w:behavior w:val="content"/>
         </w:behaviors>
-        <w:guid w:val="{AE9CDAA4-1C8C-6344-8408-16CAB456CD68}"/>
+        <w:guid w:val="{3EE504AE-DB71-F74D-B2A8-E0BDE5B2A8C1}"/>
       </w:docPartPr>
       <w:docPartBody>
         <w:p>
           <w:pPr>
-            <w:pStyle w:val="18DBB5AB98D4474788B1BA8289DD6AE1"/>
+            <w:pStyle w:val="897AA8ACA63CBC4ABB1E90B6F17A07CF"/>
           </w:pPr>
           <w:r>
             <w:rPr>
@@ -21472,11 +21438,11 @@
     <w:charset w:val="00"/>
     <w:family w:val="swiss"/>
     <w:pitch w:val="variable"/>
-    <w:sig w:usb0="E1002AFF" w:usb1="C000ACFF" w:usb2="00000009" w:usb3="00000000" w:csb0="000001FF" w:csb1="00000000"/>
+    <w:sig w:usb0="E4002EFF" w:usb1="C200247B" w:usb2="00000009" w:usb3="00000000" w:csb0="000001FF" w:csb1="00000000"/>
   </w:font>
   <w:font w:name="Tahoma">
     <w:panose1 w:val="020B0604030504040204"/>
-    <w:charset w:val="A2"/>
+    <w:charset w:val="00"/>
     <w:family w:val="swiss"/>
     <w:notTrueType/>
     <w:pitch w:val="variable"/>
@@ -21495,7 +21461,7 @@
     <w:charset w:val="00"/>
     <w:family w:val="swiss"/>
     <w:pitch w:val="variable"/>
-    <w:sig w:usb0="E0002AFF" w:usb1="C000247B" w:usb2="00000009" w:usb3="00000000" w:csb0="000001FF" w:csb1="00000000"/>
+    <w:sig w:usb0="E4002EFF" w:usb1="C200247B" w:usb2="00000009" w:usb3="00000000" w:csb0="000001FF" w:csb1="00000000"/>
   </w:font>
 </w:fonts>
 </file>
@@ -21517,14 +21483,17 @@
   </w:compat>
   <w:rsids>
     <w:rsidRoot w:val="0032082B"/>
+    <w:rsid w:val="000422DA"/>
     <w:rsid w:val="0005615B"/>
     <w:rsid w:val="000763D8"/>
     <w:rsid w:val="00141018"/>
     <w:rsid w:val="00276194"/>
     <w:rsid w:val="0032082B"/>
+    <w:rsid w:val="0043079B"/>
     <w:rsid w:val="00511DA0"/>
     <w:rsid w:val="0053328D"/>
     <w:rsid w:val="008B31E5"/>
+    <w:rsid w:val="00AC5ED0"/>
     <w:rsid w:val="00BA6115"/>
     <w:rsid w:val="00BE4C9F"/>
     <w:rsid w:val="00DF646F"/>
@@ -21979,7 +21948,7 @@
     <w:basedOn w:val="VarsaylanParagrafYazTipi"/>
     <w:uiPriority w:val="99"/>
     <w:semiHidden/>
-    <w:rsid w:val="0032082B"/>
+    <w:rsid w:val="0043079B"/>
     <w:rPr>
       <w:color w:val="666666"/>
     </w:rPr>
@@ -22003,6 +21972,27 @@
   <w:style w:type="paragraph" w:customStyle="1" w:styleId="18DBB5AB98D4474788B1BA8289DD6AE1">
     <w:name w:val="18DBB5AB98D4474788B1BA8289DD6AE1"/>
     <w:rsid w:val="0032082B"/>
+  </w:style>
+  <w:style w:type="paragraph" w:customStyle="1" w:styleId="CD9093EFE13946428FD0FE49C66E49A8">
+    <w:name w:val="CD9093EFE13946428FD0FE49C66E49A8"/>
+    <w:rsid w:val="0043079B"/>
+    <w:pPr>
+      <w:spacing w:after="160" w:line="278" w:lineRule="auto"/>
+    </w:pPr>
+  </w:style>
+  <w:style w:type="paragraph" w:customStyle="1" w:styleId="68E65AAF8B1ECA4482F3FA12DAD4D191">
+    <w:name w:val="68E65AAF8B1ECA4482F3FA12DAD4D191"/>
+    <w:rsid w:val="0043079B"/>
+    <w:pPr>
+      <w:spacing w:after="160" w:line="278" w:lineRule="auto"/>
+    </w:pPr>
+  </w:style>
+  <w:style w:type="paragraph" w:customStyle="1" w:styleId="897AA8ACA63CBC4ABB1E90B6F17A07CF">
+    <w:name w:val="897AA8ACA63CBC4ABB1E90B6F17A07CF"/>
+    <w:rsid w:val="0043079B"/>
+    <w:pPr>
+      <w:spacing w:after="160" w:line="278" w:lineRule="auto"/>
+    </w:pPr>
   </w:style>
 </w:styles>
 </file>
